--- a/GradingFiles/Progress Report Template.docx
+++ b/GradingFiles/Progress Report Template.docx
@@ -55,7 +55,15 @@
           <w:b/>
           <w:sz w:val="24"/>
         </w:rPr>
-        <w:t xml:space="preserve"> X</w:t>
+        <w:t xml:space="preserve"> </w:t>
+      </w:r>
+      <w:r>
+        <w:rPr>
+          <w:rFonts w:ascii="Times New Roman" w:hAnsi="Times New Roman" w:cs="Times New Roman"/>
+          <w:b/>
+          <w:sz w:val="24"/>
+        </w:rPr>
+        <w:t>1</w:t>
       </w:r>
       <w:r>
         <w:rPr>
@@ -82,7 +90,15 @@
           <w:b/>
           <w:sz w:val="24"/>
         </w:rPr>
-        <w:t>Group #Y</w:t>
+        <w:t>Group #</w:t>
+      </w:r>
+      <w:r>
+        <w:rPr>
+          <w:rFonts w:ascii="Times New Roman" w:hAnsi="Times New Roman" w:cs="Times New Roman"/>
+          <w:b/>
+          <w:sz w:val="24"/>
+        </w:rPr>
+        <w:t>32</w:t>
       </w:r>
     </w:p>
     <w:p>
@@ -193,6 +209,22 @@
     </w:p>
     <w:p>
       <w:pPr>
+        <w:ind w:left="360"/>
+      </w:pPr>
+      <w:r>
+        <w:t xml:space="preserve">Name </w:t>
+      </w:r>
+      <w:proofErr w:type="spellStart"/>
+      <w:r>
+        <w:t>fsuid</w:t>
+      </w:r>
+      <w:proofErr w:type="spellEnd"/>
+      <w:r>
+        <w:t xml:space="preserve"> GitHub</w:t>
+      </w:r>
+    </w:p>
+    <w:p>
+      <w:pPr>
         <w:snapToGrid w:val="0"/>
         <w:spacing w:before="120" w:after="120" w:line="240" w:lineRule="auto"/>
         <w:ind w:firstLine="360"/>
@@ -204,85 +236,129 @@
       <w:r>
         <w:rPr>
           <w:rFonts w:ascii="Times New Roman" w:hAnsi="Times New Roman" w:cs="Times New Roman"/>
-          <w:i/>
-        </w:rPr>
-        <w:t xml:space="preserve">Please </w:t>
-      </w:r>
-      <w:r>
-        <w:rPr>
-          <w:rFonts w:ascii="Times New Roman" w:hAnsi="Times New Roman" w:cs="Times New Roman"/>
-          <w:i/>
-        </w:rPr>
-        <w:t>write</w:t>
-      </w:r>
-      <w:r>
-        <w:rPr>
-          <w:rFonts w:ascii="Times New Roman" w:hAnsi="Times New Roman" w:cs="Times New Roman"/>
-          <w:i/>
-        </w:rPr>
-        <w:t xml:space="preserve"> the </w:t>
-      </w:r>
-      <w:r>
-        <w:rPr>
-          <w:rFonts w:ascii="Times New Roman" w:hAnsi="Times New Roman" w:cs="Times New Roman"/>
-          <w:b/>
-          <w:bCs/>
-          <w:i/>
-        </w:rPr>
-        <w:t>name</w:t>
-      </w:r>
-      <w:r>
-        <w:rPr>
-          <w:rFonts w:ascii="Times New Roman" w:hAnsi="Times New Roman" w:cs="Times New Roman"/>
-          <w:i/>
-        </w:rPr>
-        <w:t xml:space="preserve"> of </w:t>
-      </w:r>
-      <w:r>
-        <w:rPr>
-          <w:rFonts w:ascii="Times New Roman" w:hAnsi="Times New Roman" w:cs="Times New Roman"/>
-          <w:i/>
-        </w:rPr>
-        <w:t>all the team members</w:t>
-      </w:r>
-      <w:r>
-        <w:rPr>
-          <w:rFonts w:ascii="Times New Roman" w:hAnsi="Times New Roman" w:cs="Times New Roman"/>
-          <w:i/>
-        </w:rPr>
-        <w:t xml:space="preserve">, their </w:t>
-      </w:r>
-      <w:r>
-        <w:rPr>
-          <w:rFonts w:ascii="Times New Roman" w:hAnsi="Times New Roman" w:cs="Times New Roman"/>
-          <w:b/>
-          <w:bCs/>
-          <w:i/>
-        </w:rPr>
-        <w:t>FSU IDs</w:t>
-      </w:r>
-      <w:r>
-        <w:rPr>
-          <w:rFonts w:ascii="Times New Roman" w:hAnsi="Times New Roman" w:cs="Times New Roman"/>
-          <w:i/>
-        </w:rPr>
-        <w:t xml:space="preserve">, and </w:t>
-      </w:r>
-      <w:r>
-        <w:rPr>
-          <w:rFonts w:ascii="Times New Roman" w:hAnsi="Times New Roman" w:cs="Times New Roman"/>
-          <w:b/>
-          <w:bCs/>
-          <w:i/>
-        </w:rPr>
-        <w:t>GitHub IDs</w:t>
-      </w:r>
-      <w:r>
-        <w:rPr>
-          <w:rFonts w:ascii="Times New Roman" w:hAnsi="Times New Roman" w:cs="Times New Roman"/>
-          <w:i/>
-        </w:rPr>
-        <w:t xml:space="preserve"> here. </w:t>
+          <w:iCs/>
+        </w:rPr>
+        <w:t>Merrick Moncure mwm21c merrick1412</w:t>
+      </w:r>
+      <w:r>
+        <w:rPr>
+          <w:rFonts w:ascii="Times New Roman" w:hAnsi="Times New Roman" w:cs="Times New Roman"/>
+          <w:i/>
+        </w:rPr>
+        <w:t xml:space="preserve"> </w:t>
+      </w:r>
+    </w:p>
+    <w:p>
+      <w:pPr>
+        <w:snapToGrid w:val="0"/>
+        <w:spacing w:before="120" w:after="120" w:line="240" w:lineRule="auto"/>
+        <w:ind w:firstLine="360"/>
+        <w:rPr>
+          <w:rFonts w:ascii="Times New Roman" w:hAnsi="Times New Roman" w:cs="Times New Roman"/>
+          <w:iCs/>
+        </w:rPr>
+      </w:pPr>
+      <w:r>
+        <w:rPr>
+          <w:rFonts w:ascii="Times New Roman" w:hAnsi="Times New Roman" w:cs="Times New Roman"/>
+          <w:iCs/>
+        </w:rPr>
+        <w:t xml:space="preserve">Jacob </w:t>
+      </w:r>
+      <w:proofErr w:type="spellStart"/>
+      <w:r>
+        <w:rPr>
+          <w:rFonts w:ascii="Times New Roman" w:hAnsi="Times New Roman" w:cs="Times New Roman"/>
+          <w:iCs/>
+        </w:rPr>
+        <w:t>Carbrera</w:t>
+      </w:r>
+      <w:proofErr w:type="spellEnd"/>
+      <w:r>
+        <w:rPr>
+          <w:rFonts w:ascii="Times New Roman" w:hAnsi="Times New Roman" w:cs="Times New Roman"/>
+          <w:iCs/>
+        </w:rPr>
+        <w:t xml:space="preserve"> jtc21c </w:t>
+      </w:r>
+      <w:r>
+        <w:rPr>
+          <w:rFonts w:ascii="Times New Roman" w:hAnsi="Times New Roman" w:cs="Times New Roman"/>
+          <w:iCs/>
+        </w:rPr>
+        <w:t>jacobcabrera36718</w:t>
+      </w:r>
+    </w:p>
+    <w:p>
+      <w:pPr>
+        <w:snapToGrid w:val="0"/>
+        <w:spacing w:before="120" w:after="120" w:line="240" w:lineRule="auto"/>
+        <w:ind w:firstLine="360"/>
+        <w:rPr>
+          <w:rFonts w:ascii="Times New Roman" w:hAnsi="Times New Roman" w:cs="Times New Roman"/>
+          <w:iCs/>
+        </w:rPr>
+      </w:pPr>
+      <w:r>
+        <w:rPr>
+          <w:rFonts w:ascii="Times New Roman" w:hAnsi="Times New Roman" w:cs="Times New Roman"/>
+          <w:iCs/>
+        </w:rPr>
+        <w:t xml:space="preserve">Isaac McDowell iwm21 </w:t>
+      </w:r>
+      <w:proofErr w:type="spellStart"/>
+      <w:r>
+        <w:rPr>
+          <w:rFonts w:ascii="Times New Roman" w:hAnsi="Times New Roman" w:cs="Times New Roman"/>
+          <w:iCs/>
+        </w:rPr>
+        <w:t>merleezy</w:t>
+      </w:r>
+      <w:proofErr w:type="spellEnd"/>
+    </w:p>
+    <w:p>
+      <w:pPr>
+        <w:snapToGrid w:val="0"/>
+        <w:spacing w:before="120" w:after="120" w:line="240" w:lineRule="auto"/>
+        <w:ind w:firstLine="360"/>
+        <w:rPr>
+          <w:rFonts w:ascii="Times New Roman" w:hAnsi="Times New Roman" w:cs="Times New Roman"/>
+          <w:iCs/>
+        </w:rPr>
+      </w:pPr>
+      <w:r>
+        <w:rPr>
+          <w:rFonts w:ascii="Times New Roman" w:hAnsi="Times New Roman" w:cs="Times New Roman"/>
+          <w:iCs/>
+        </w:rPr>
+        <w:t xml:space="preserve">Derek Toledo ddt20a </w:t>
+      </w:r>
+      <w:proofErr w:type="spellStart"/>
+      <w:r>
+        <w:rPr>
+          <w:rFonts w:ascii="Times New Roman" w:hAnsi="Times New Roman" w:cs="Times New Roman"/>
+          <w:iCs/>
+        </w:rPr>
+        <w:t>DerekToledo</w:t>
+      </w:r>
+      <w:proofErr w:type="spellEnd"/>
+    </w:p>
+    <w:p>
+      <w:pPr>
+        <w:snapToGrid w:val="0"/>
+        <w:spacing w:before="120" w:after="120" w:line="240" w:lineRule="auto"/>
+        <w:ind w:firstLine="360"/>
+        <w:rPr>
+          <w:rFonts w:ascii="Times New Roman" w:hAnsi="Times New Roman" w:cs="Times New Roman"/>
+          <w:iCs/>
+        </w:rPr>
+      </w:pPr>
+      <w:r>
+        <w:rPr>
+          <w:rFonts w:ascii="Times New Roman" w:hAnsi="Times New Roman" w:cs="Times New Roman"/>
+          <w:iCs/>
+        </w:rPr>
+        <w:t>Dillon Mann dlm21c dillonMann21</w:t>
       </w:r>
     </w:p>
     <w:p>
@@ -330,32 +406,16 @@
         <w:rPr>
           <w:rFonts w:ascii="Times New Roman" w:eastAsia="Times New Roman" w:hAnsi="Times New Roman" w:cs="Times New Roman"/>
           <w:bCs/>
-          <w:i/>
-        </w:rPr>
-      </w:pPr>
-      <w:r>
-        <w:rPr>
-          <w:rFonts w:ascii="Times New Roman" w:eastAsia="Times New Roman" w:hAnsi="Times New Roman" w:cs="Times New Roman"/>
-          <w:bCs/>
-          <w:i/>
-        </w:rPr>
-        <w:t xml:space="preserve">Briefly describe </w:t>
-      </w:r>
-      <w:r>
-        <w:rPr>
-          <w:rFonts w:ascii="Times New Roman" w:eastAsia="Times New Roman" w:hAnsi="Times New Roman" w:cs="Times New Roman"/>
-          <w:bCs/>
-          <w:i/>
-        </w:rPr>
-        <w:t>your project</w:t>
-      </w:r>
-      <w:r>
-        <w:rPr>
-          <w:rFonts w:ascii="Times New Roman" w:eastAsia="Times New Roman" w:hAnsi="Times New Roman" w:cs="Times New Roman"/>
-          <w:bCs/>
-          <w:i/>
-        </w:rPr>
-        <w:t>.</w:t>
+          <w:iCs/>
+        </w:rPr>
+      </w:pPr>
+      <w:r>
+        <w:rPr>
+          <w:rFonts w:ascii="Times New Roman" w:eastAsia="Times New Roman" w:hAnsi="Times New Roman" w:cs="Times New Roman"/>
+          <w:bCs/>
+          <w:iCs/>
+        </w:rPr>
+        <w:t>Undead Alliance</w:t>
       </w:r>
     </w:p>
     <w:p>
@@ -366,11 +426,63 @@
         <w:rPr>
           <w:rFonts w:ascii="Times New Roman" w:eastAsia="Times New Roman" w:hAnsi="Times New Roman" w:cs="Times New Roman"/>
           <w:bCs/>
-          <w:i/>
+          <w:iCs/>
+        </w:rPr>
+      </w:pPr>
+      <w:r>
+        <w:rPr>
+          <w:rFonts w:ascii="Times New Roman" w:eastAsia="Times New Roman" w:hAnsi="Times New Roman" w:cs="Times New Roman"/>
+          <w:bCs/>
+          <w:iCs/>
+        </w:rPr>
+        <w:t xml:space="preserve">A </w:t>
+      </w:r>
+      <w:r>
+        <w:rPr>
+          <w:rFonts w:ascii="Times New Roman" w:eastAsia="Times New Roman" w:hAnsi="Times New Roman" w:cs="Times New Roman"/>
+          <w:bCs/>
+          <w:iCs/>
+        </w:rPr>
+        <w:t>wave-based co-op</w:t>
+      </w:r>
+      <w:r>
+        <w:rPr>
+          <w:rFonts w:ascii="Times New Roman" w:eastAsia="Times New Roman" w:hAnsi="Times New Roman" w:cs="Times New Roman"/>
+          <w:bCs/>
+          <w:iCs/>
+        </w:rPr>
+        <w:t xml:space="preserve"> top down 2D survival shooter</w:t>
+      </w:r>
+      <w:r>
+        <w:rPr>
+          <w:rFonts w:ascii="Times New Roman" w:eastAsia="Times New Roman" w:hAnsi="Times New Roman" w:cs="Times New Roman"/>
+          <w:bCs/>
+          <w:iCs/>
+        </w:rPr>
+        <w:t xml:space="preserve"> with RPG elements</w:t>
+      </w:r>
+    </w:p>
+    <w:p>
+      <w:pPr>
+        <w:spacing w:before="120" w:after="120" w:line="240" w:lineRule="auto"/>
+        <w:rPr>
+          <w:rFonts w:ascii="Times New Roman" w:eastAsia="Times New Roman" w:hAnsi="Times New Roman" w:cs="Times New Roman"/>
+          <w:bCs/>
+          <w:iCs/>
           <w:sz w:val="13"/>
           <w:szCs w:val="13"/>
         </w:rPr>
       </w:pPr>
+      <w:r>
+        <w:rPr>
+          <w:rFonts w:ascii="Times New Roman" w:eastAsia="Times New Roman" w:hAnsi="Times New Roman" w:cs="Times New Roman"/>
+          <w:bCs/>
+          <w:iCs/>
+          <w:sz w:val="13"/>
+          <w:szCs w:val="13"/>
+        </w:rPr>
+        <w:tab/>
+      </w:r>
     </w:p>
     <w:p>
       <w:pPr>
@@ -437,38 +549,45 @@
     </w:p>
     <w:p>
       <w:pPr>
+        <w:pStyle w:val="ListParagraph"/>
         <w:spacing w:before="120" w:after="120" w:line="240" w:lineRule="auto"/>
         <w:ind w:left="360"/>
         <w:rPr>
           <w:rFonts w:ascii="Times New Roman" w:eastAsia="Times New Roman" w:hAnsi="Times New Roman" w:cs="Times New Roman"/>
-          <w:bCs/>
-          <w:i/>
-        </w:rPr>
-      </w:pPr>
-      <w:r>
-        <w:rPr>
-          <w:rFonts w:ascii="Times New Roman" w:eastAsia="Times New Roman" w:hAnsi="Times New Roman" w:cs="Times New Roman"/>
-          <w:bCs/>
-          <w:i/>
-        </w:rPr>
-        <w:t xml:space="preserve">Describe in detail what was accomplished during this </w:t>
-      </w:r>
-      <w:r>
-        <w:rPr>
-          <w:rFonts w:ascii="Times New Roman" w:eastAsia="Times New Roman" w:hAnsi="Times New Roman" w:cs="Times New Roman"/>
-          <w:bCs/>
-          <w:i/>
-        </w:rPr>
-        <w:t>increment</w:t>
-      </w:r>
-      <w:r>
-        <w:rPr>
-          <w:rFonts w:ascii="Times New Roman" w:eastAsia="Times New Roman" w:hAnsi="Times New Roman" w:cs="Times New Roman"/>
-          <w:bCs/>
-          <w:i/>
-        </w:rPr>
-        <w:t xml:space="preserve"> and where your project stands overall compared to the initial scope and functionality proposed.</w:t>
-      </w:r>
+        </w:rPr>
+      </w:pPr>
+      <w:r>
+        <w:rPr>
+          <w:rFonts w:ascii="Times New Roman" w:eastAsia="Times New Roman" w:hAnsi="Times New Roman" w:cs="Times New Roman"/>
+        </w:rPr>
+        <w:t xml:space="preserve">We have a basic test level with very basic mechanics implemented. It is very much in the beginning </w:t>
+      </w:r>
+      <w:proofErr w:type="gramStart"/>
+      <w:r>
+        <w:rPr>
+          <w:rFonts w:ascii="Times New Roman" w:eastAsia="Times New Roman" w:hAnsi="Times New Roman" w:cs="Times New Roman"/>
+        </w:rPr>
+        <w:t>phase</w:t>
+      </w:r>
+      <w:proofErr w:type="gramEnd"/>
+      <w:r>
+        <w:rPr>
+          <w:rFonts w:ascii="Times New Roman" w:eastAsia="Times New Roman" w:hAnsi="Times New Roman" w:cs="Times New Roman"/>
+        </w:rPr>
+        <w:t xml:space="preserve"> but we have laid a good foundation that can allow progress to start being made much faster.</w:t>
+      </w:r>
+    </w:p>
+    <w:p>
+      <w:pPr>
+        <w:pStyle w:val="ListParagraph"/>
+        <w:spacing w:before="120" w:after="120" w:line="240" w:lineRule="auto"/>
+        <w:ind w:left="360"/>
+        <w:rPr>
+          <w:rFonts w:ascii="Times New Roman" w:eastAsia="Times New Roman" w:hAnsi="Times New Roman" w:cs="Times New Roman"/>
+          <w:b/>
+          <w:bCs/>
+        </w:rPr>
+      </w:pPr>
     </w:p>
     <w:p>
       <w:pPr>
@@ -500,6 +619,66 @@
         <w:ind w:left="360"/>
         <w:rPr>
           <w:rFonts w:ascii="Times New Roman" w:eastAsia="Times New Roman" w:hAnsi="Times New Roman" w:cs="Times New Roman"/>
+        </w:rPr>
+      </w:pPr>
+      <w:r>
+        <w:rPr>
+          <w:rFonts w:ascii="Times New Roman" w:eastAsia="Times New Roman" w:hAnsi="Times New Roman" w:cs="Times New Roman"/>
+        </w:rPr>
+        <w:t xml:space="preserve">We decided to go against a </w:t>
+      </w:r>
+      <w:proofErr w:type="gramStart"/>
+      <w:r>
+        <w:rPr>
+          <w:rFonts w:ascii="Times New Roman" w:eastAsia="Times New Roman" w:hAnsi="Times New Roman" w:cs="Times New Roman"/>
+        </w:rPr>
+        <w:t>level based</w:t>
+      </w:r>
+      <w:proofErr w:type="gramEnd"/>
+      <w:r>
+        <w:rPr>
+          <w:rFonts w:ascii="Times New Roman" w:eastAsia="Times New Roman" w:hAnsi="Times New Roman" w:cs="Times New Roman"/>
+        </w:rPr>
+        <w:t xml:space="preserve"> approach and instead are going for a wave based survival approach.</w:t>
+      </w:r>
+    </w:p>
+    <w:p>
+      <w:pPr>
+        <w:pStyle w:val="ListParagraph"/>
+        <w:spacing w:before="120" w:after="120" w:line="240" w:lineRule="auto"/>
+        <w:ind w:left="360"/>
+        <w:rPr>
+          <w:rFonts w:ascii="Times New Roman" w:eastAsia="Times New Roman" w:hAnsi="Times New Roman" w:cs="Times New Roman"/>
+        </w:rPr>
+      </w:pPr>
+      <w:r>
+        <w:rPr>
+          <w:rFonts w:ascii="Times New Roman" w:eastAsia="Times New Roman" w:hAnsi="Times New Roman" w:cs="Times New Roman"/>
+        </w:rPr>
+        <w:t xml:space="preserve">We have decided to do this because we believe our time will be much better spent on making interesting game mechanics versus spending a large amount of time designing game levels. In the end we believe this will make for a much more fun game. Laying the foundation was much more difficult than anticipated and we underestimated how much time it would take to learn the unity engine, but progress is coming a lot faster now as we get more familiar. </w:t>
+      </w:r>
+      <w:proofErr w:type="gramStart"/>
+      <w:r>
+        <w:rPr>
+          <w:rFonts w:ascii="Times New Roman" w:eastAsia="Times New Roman" w:hAnsi="Times New Roman" w:cs="Times New Roman"/>
+        </w:rPr>
+        <w:t>In particular, getting</w:t>
+      </w:r>
+      <w:proofErr w:type="gramEnd"/>
+      <w:r>
+        <w:rPr>
+          <w:rFonts w:ascii="Times New Roman" w:eastAsia="Times New Roman" w:hAnsi="Times New Roman" w:cs="Times New Roman"/>
+        </w:rPr>
+        <w:t xml:space="preserve"> the player movement to work with the gun aiming was difficult, as they broke each other and had to be designed from the ground up, along with unresolved issues like bullet collision with the map.</w:t>
+      </w:r>
+    </w:p>
+    <w:p>
+      <w:pPr>
+        <w:pStyle w:val="ListParagraph"/>
+        <w:spacing w:before="120" w:after="120" w:line="240" w:lineRule="auto"/>
+        <w:ind w:left="360"/>
+        <w:rPr>
+          <w:rFonts w:ascii="Times New Roman" w:eastAsia="Times New Roman" w:hAnsi="Times New Roman" w:cs="Times New Roman"/>
           <w:b/>
           <w:bCs/>
           <w:sz w:val="10"/>
@@ -514,88 +693,6 @@
         <w:ind w:left="360"/>
         <w:rPr>
           <w:rFonts w:ascii="Times New Roman" w:eastAsia="Times New Roman" w:hAnsi="Times New Roman" w:cs="Times New Roman"/>
-          <w:i/>
-          <w:iCs/>
-        </w:rPr>
-      </w:pPr>
-      <w:r>
-        <w:rPr>
-          <w:rFonts w:ascii="Times New Roman" w:eastAsia="Times New Roman" w:hAnsi="Times New Roman" w:cs="Times New Roman"/>
-          <w:i/>
-          <w:iCs/>
-        </w:rPr>
-        <w:t>Please describe here in detail:</w:t>
-      </w:r>
-    </w:p>
-    <w:p>
-      <w:pPr>
-        <w:pStyle w:val="ListParagraph"/>
-        <w:spacing w:before="120" w:after="120" w:line="240" w:lineRule="auto"/>
-        <w:ind w:left="360"/>
-        <w:rPr>
-          <w:rFonts w:ascii="Times New Roman" w:eastAsia="Times New Roman" w:hAnsi="Times New Roman" w:cs="Times New Roman"/>
-          <w:i/>
-          <w:iCs/>
-        </w:rPr>
-      </w:pPr>
-      <w:r>
-        <w:rPr>
-          <w:rFonts w:ascii="Times New Roman" w:eastAsia="Times New Roman" w:hAnsi="Times New Roman" w:cs="Times New Roman"/>
-          <w:i/>
-          <w:iCs/>
-        </w:rPr>
-        <w:t>- anything that was challenging during this increment and how you dealt with the challenges</w:t>
-      </w:r>
-    </w:p>
-    <w:p>
-      <w:pPr>
-        <w:pStyle w:val="ListParagraph"/>
-        <w:spacing w:before="120" w:after="120" w:line="240" w:lineRule="auto"/>
-        <w:ind w:left="360"/>
-        <w:rPr>
-          <w:rFonts w:ascii="Times New Roman" w:eastAsia="Times New Roman" w:hAnsi="Times New Roman" w:cs="Times New Roman"/>
-          <w:i/>
-          <w:iCs/>
-        </w:rPr>
-      </w:pPr>
-      <w:r>
-        <w:rPr>
-          <w:rFonts w:ascii="Times New Roman" w:eastAsia="Times New Roman" w:hAnsi="Times New Roman" w:cs="Times New Roman"/>
-          <w:i/>
-          <w:iCs/>
-        </w:rPr>
-        <w:t xml:space="preserve">- any changes that occurred in the initial plan you had for the project or its scope. Describe the reasons for the changes. </w:t>
-      </w:r>
-    </w:p>
-    <w:p>
-      <w:pPr>
-        <w:pStyle w:val="ListParagraph"/>
-        <w:spacing w:before="120" w:after="120" w:line="240" w:lineRule="auto"/>
-        <w:ind w:left="360"/>
-        <w:rPr>
-          <w:rFonts w:ascii="Times New Roman" w:eastAsia="Times New Roman" w:hAnsi="Times New Roman" w:cs="Times New Roman"/>
-          <w:i/>
-          <w:iCs/>
-        </w:rPr>
-      </w:pPr>
-      <w:r>
-        <w:rPr>
-          <w:rFonts w:ascii="Times New Roman" w:eastAsia="Times New Roman" w:hAnsi="Times New Roman" w:cs="Times New Roman"/>
-          <w:i/>
-          <w:iCs/>
-        </w:rPr>
-        <w:t>- anything that went wrong during this increment</w:t>
-      </w:r>
-    </w:p>
-    <w:p>
-      <w:pPr>
-        <w:pStyle w:val="ListParagraph"/>
-        <w:spacing w:before="120" w:after="120" w:line="240" w:lineRule="auto"/>
-        <w:ind w:left="360"/>
-        <w:rPr>
-          <w:rFonts w:ascii="Times New Roman" w:eastAsia="Times New Roman" w:hAnsi="Times New Roman" w:cs="Times New Roman"/>
-          <w:i/>
-          <w:iCs/>
           <w:sz w:val="13"/>
           <w:szCs w:val="13"/>
         </w:rPr>
@@ -733,6 +830,25 @@
     </w:p>
     <w:p>
       <w:pPr>
+        <w:spacing w:before="120" w:after="120" w:line="240" w:lineRule="auto"/>
+        <w:ind w:left="360"/>
+        <w:rPr>
+          <w:rFonts w:ascii="Times New Roman" w:eastAsia="Times New Roman" w:hAnsi="Times New Roman" w:cs="Times New Roman"/>
+          <w:bCs/>
+          <w:iCs/>
+        </w:rPr>
+      </w:pPr>
+      <w:r>
+        <w:rPr>
+          <w:rFonts w:ascii="Times New Roman" w:eastAsia="Times New Roman" w:hAnsi="Times New Roman" w:cs="Times New Roman"/>
+          <w:bCs/>
+          <w:iCs/>
+        </w:rPr>
+        <w:t>We all contributed to the progress report over a voice call, Jacob wrote the stakeholder communication while the rest of us all helped write the other paragraphs.</w:t>
+      </w:r>
+    </w:p>
+    <w:p>
+      <w:pPr>
         <w:pStyle w:val="ListParagraph"/>
         <w:numPr>
           <w:ilvl w:val="1"/>
@@ -750,42 +866,81 @@
         <w:rPr>
           <w:rFonts w:ascii="Times New Roman" w:eastAsia="Times New Roman" w:hAnsi="Times New Roman" w:cs="Times New Roman"/>
           <w:bCs/>
-          <w:i/>
-        </w:rPr>
-        <w:t xml:space="preserve">the </w:t>
-      </w:r>
-      <w:r>
-        <w:rPr>
-          <w:rFonts w:ascii="Times New Roman" w:eastAsia="Times New Roman" w:hAnsi="Times New Roman" w:cs="Times New Roman"/>
-          <w:b/>
-          <w:bCs/>
-          <w:i/>
-        </w:rPr>
-        <w:t>progress report</w:t>
-      </w:r>
-      <w:r>
-        <w:rPr>
-          <w:rFonts w:ascii="Times New Roman" w:eastAsia="Times New Roman" w:hAnsi="Times New Roman" w:cs="Times New Roman"/>
-          <w:bCs/>
-          <w:i/>
-        </w:rPr>
-        <w:t xml:space="preserve">, including </w:t>
-      </w:r>
-      <w:r>
-        <w:rPr>
-          <w:rFonts w:ascii="Times New Roman" w:eastAsia="Times New Roman" w:hAnsi="Times New Roman" w:cs="Times New Roman"/>
-          <w:bCs/>
-          <w:i/>
-        </w:rPr>
-        <w:t xml:space="preserve">the sections they wrote </w:t>
-      </w:r>
-      <w:r>
-        <w:rPr>
-          <w:rFonts w:ascii="Times New Roman" w:eastAsia="Times New Roman" w:hAnsi="Times New Roman" w:cs="Times New Roman"/>
-          <w:bCs/>
-          <w:i/>
-        </w:rPr>
-        <w:t>or contributed to</w:t>
+          <w:iCs/>
+        </w:rPr>
+        <w:t xml:space="preserve">We all </w:t>
+      </w:r>
+      <w:r>
+        <w:rPr>
+          <w:rFonts w:ascii="Times New Roman" w:eastAsia="Times New Roman" w:hAnsi="Times New Roman" w:cs="Times New Roman"/>
+          <w:bCs/>
+          <w:iCs/>
+        </w:rPr>
+        <w:t xml:space="preserve">took part in the RD document by going through it together and editing </w:t>
+      </w:r>
+      <w:proofErr w:type="spellStart"/>
+      <w:r>
+        <w:rPr>
+          <w:rFonts w:ascii="Times New Roman" w:eastAsia="Times New Roman" w:hAnsi="Times New Roman" w:cs="Times New Roman"/>
+          <w:bCs/>
+          <w:iCs/>
+        </w:rPr>
+        <w:t xml:space="preserve">each </w:t>
+      </w:r>
+      <w:proofErr w:type="gramStart"/>
+      <w:r>
+        <w:rPr>
+          <w:rFonts w:ascii="Times New Roman" w:eastAsia="Times New Roman" w:hAnsi="Times New Roman" w:cs="Times New Roman"/>
+          <w:bCs/>
+          <w:iCs/>
+        </w:rPr>
+        <w:t>others</w:t>
+      </w:r>
+      <w:proofErr w:type="spellEnd"/>
+      <w:proofErr w:type="gramEnd"/>
+      <w:r>
+        <w:rPr>
+          <w:rFonts w:ascii="Times New Roman" w:eastAsia="Times New Roman" w:hAnsi="Times New Roman" w:cs="Times New Roman"/>
+          <w:bCs/>
+          <w:iCs/>
+        </w:rPr>
+        <w:t xml:space="preserve"> paragraphs and adding ideas in a voice call. Each of us all did at least one paragraph in the </w:t>
+      </w:r>
+      <w:proofErr w:type="gramStart"/>
+      <w:r>
+        <w:rPr>
+          <w:rFonts w:ascii="Times New Roman" w:eastAsia="Times New Roman" w:hAnsi="Times New Roman" w:cs="Times New Roman"/>
+          <w:bCs/>
+          <w:iCs/>
+        </w:rPr>
+        <w:t>document, and</w:t>
+      </w:r>
+      <w:proofErr w:type="gramEnd"/>
+      <w:r>
+        <w:rPr>
+          <w:rFonts w:ascii="Times New Roman" w:eastAsia="Times New Roman" w:hAnsi="Times New Roman" w:cs="Times New Roman"/>
+          <w:bCs/>
+          <w:iCs/>
+        </w:rPr>
+        <w:t xml:space="preserve"> contributed to </w:t>
+      </w:r>
+      <w:proofErr w:type="spellStart"/>
+      <w:r>
+        <w:rPr>
+          <w:rFonts w:ascii="Times New Roman" w:eastAsia="Times New Roman" w:hAnsi="Times New Roman" w:cs="Times New Roman"/>
+          <w:bCs/>
+          <w:iCs/>
+        </w:rPr>
+        <w:t>each others</w:t>
+      </w:r>
+      <w:proofErr w:type="spellEnd"/>
+      <w:r>
+        <w:rPr>
+          <w:rFonts w:ascii="Times New Roman" w:eastAsia="Times New Roman" w:hAnsi="Times New Roman" w:cs="Times New Roman"/>
+          <w:bCs/>
+          <w:iCs/>
+        </w:rPr>
+        <w:t>.</w:t>
       </w:r>
     </w:p>
     <w:p>
@@ -807,26 +962,94 @@
         <w:rPr>
           <w:rFonts w:ascii="Times New Roman" w:eastAsia="Times New Roman" w:hAnsi="Times New Roman" w:cs="Times New Roman"/>
           <w:bCs/>
-          <w:i/>
-        </w:rPr>
-        <w:t xml:space="preserve">the </w:t>
-      </w:r>
-      <w:r>
-        <w:rPr>
-          <w:rFonts w:ascii="Times New Roman" w:eastAsia="Times New Roman" w:hAnsi="Times New Roman" w:cs="Times New Roman"/>
-          <w:b/>
-          <w:bCs/>
-          <w:i/>
-        </w:rPr>
-        <w:t>requirements and design document</w:t>
-      </w:r>
-      <w:r>
-        <w:rPr>
-          <w:rFonts w:ascii="Times New Roman" w:eastAsia="Times New Roman" w:hAnsi="Times New Roman" w:cs="Times New Roman"/>
-          <w:bCs/>
-          <w:i/>
-        </w:rPr>
-        <w:t>, including the sections they wrote or contributed to</w:t>
+          <w:iCs/>
+        </w:rPr>
+        <w:lastRenderedPageBreak/>
+        <w:t xml:space="preserve">Same as before, we all worked together over a voice call and added </w:t>
+      </w:r>
+      <w:proofErr w:type="gramStart"/>
+      <w:r>
+        <w:rPr>
+          <w:rFonts w:ascii="Times New Roman" w:eastAsia="Times New Roman" w:hAnsi="Times New Roman" w:cs="Times New Roman"/>
+          <w:bCs/>
+          <w:iCs/>
+        </w:rPr>
+        <w:t>all of</w:t>
+      </w:r>
+      <w:proofErr w:type="gramEnd"/>
+      <w:r>
+        <w:rPr>
+          <w:rFonts w:ascii="Times New Roman" w:eastAsia="Times New Roman" w:hAnsi="Times New Roman" w:cs="Times New Roman"/>
+          <w:bCs/>
+          <w:iCs/>
+        </w:rPr>
+        <w:t xml:space="preserve"> our own ideas into each of the paragraphs.</w:t>
+      </w:r>
+    </w:p>
+    <w:p>
+      <w:pPr>
+        <w:pStyle w:val="ListParagraph"/>
+        <w:spacing w:before="120" w:after="120" w:line="240" w:lineRule="auto"/>
+        <w:rPr>
+          <w:rFonts w:ascii="Times New Roman" w:eastAsia="Times New Roman" w:hAnsi="Times New Roman" w:cs="Times New Roman"/>
+          <w:bCs/>
+          <w:iCs/>
+        </w:rPr>
+      </w:pPr>
+      <w:r>
+        <w:rPr>
+          <w:rFonts w:ascii="Times New Roman" w:eastAsia="Times New Roman" w:hAnsi="Times New Roman" w:cs="Times New Roman"/>
+          <w:bCs/>
+          <w:iCs/>
+        </w:rPr>
+        <w:t>Merrick designed the test level, the player movement and aiming, the gun and its shooting scripts, along with UI and health systems.</w:t>
+      </w:r>
+    </w:p>
+    <w:p>
+      <w:pPr>
+        <w:pStyle w:val="ListParagraph"/>
+        <w:spacing w:before="120" w:after="120" w:line="240" w:lineRule="auto"/>
+        <w:rPr>
+          <w:rFonts w:ascii="Times New Roman" w:eastAsia="Times New Roman" w:hAnsi="Times New Roman" w:cs="Times New Roman"/>
+          <w:bCs/>
+          <w:iCs/>
+        </w:rPr>
+      </w:pPr>
+      <w:r>
+        <w:rPr>
+          <w:rFonts w:ascii="Times New Roman" w:eastAsia="Times New Roman" w:hAnsi="Times New Roman" w:cs="Times New Roman"/>
+          <w:bCs/>
+          <w:iCs/>
+        </w:rPr>
+        <w:t>Jacob wrote an enemy that chases the main player around the map</w:t>
+      </w:r>
+    </w:p>
+    <w:p>
+      <w:pPr>
+        <w:pStyle w:val="ListParagraph"/>
+        <w:spacing w:before="120" w:after="120" w:line="240" w:lineRule="auto"/>
+        <w:rPr>
+          <w:rFonts w:ascii="Times New Roman" w:eastAsia="Times New Roman" w:hAnsi="Times New Roman" w:cs="Times New Roman"/>
+          <w:b/>
+          <w:bCs/>
+          <w:i/>
+        </w:rPr>
+      </w:pPr>
+      <w:r>
+        <w:rPr>
+          <w:rFonts w:ascii="Times New Roman" w:eastAsia="Times New Roman" w:hAnsi="Times New Roman" w:cs="Times New Roman"/>
+          <w:bCs/>
+          <w:iCs/>
+        </w:rPr>
+        <w:t xml:space="preserve">Derek </w:t>
+      </w:r>
+      <w:r>
+        <w:rPr>
+          <w:rFonts w:ascii="Times New Roman" w:eastAsia="Times New Roman" w:hAnsi="Times New Roman" w:cs="Times New Roman"/>
+          <w:bCs/>
+          <w:iCs/>
+        </w:rPr>
+        <w:t>designed a main menu for the game that will include multiplayer lobbies and settings later</w:t>
       </w:r>
     </w:p>
     <w:p>
@@ -839,121 +1062,6 @@
         <w:spacing w:before="120" w:after="120" w:line="240" w:lineRule="auto"/>
         <w:rPr>
           <w:rFonts w:ascii="Times New Roman" w:eastAsia="Times New Roman" w:hAnsi="Times New Roman" w:cs="Times New Roman"/>
-          <w:b/>
-          <w:bCs/>
-          <w:i/>
-        </w:rPr>
-      </w:pPr>
-      <w:r>
-        <w:rPr>
-          <w:rFonts w:ascii="Times New Roman" w:eastAsia="Times New Roman" w:hAnsi="Times New Roman" w:cs="Times New Roman"/>
-          <w:bCs/>
-          <w:i/>
-        </w:rPr>
-        <w:t xml:space="preserve">the </w:t>
-      </w:r>
-      <w:r>
-        <w:rPr>
-          <w:rFonts w:ascii="Times New Roman" w:eastAsia="Times New Roman" w:hAnsi="Times New Roman" w:cs="Times New Roman"/>
-          <w:b/>
-          <w:bCs/>
-          <w:i/>
-        </w:rPr>
-        <w:t>implementation and testing document</w:t>
-      </w:r>
-      <w:r>
-        <w:rPr>
-          <w:rFonts w:ascii="Times New Roman" w:eastAsia="Times New Roman" w:hAnsi="Times New Roman" w:cs="Times New Roman"/>
-          <w:bCs/>
-          <w:i/>
-        </w:rPr>
-        <w:t>, including the sections they wrote or contributed to</w:t>
-      </w:r>
-    </w:p>
-    <w:p>
-      <w:pPr>
-        <w:pStyle w:val="ListParagraph"/>
-        <w:numPr>
-          <w:ilvl w:val="1"/>
-          <w:numId w:val="2"/>
-        </w:numPr>
-        <w:spacing w:before="120" w:after="120" w:line="240" w:lineRule="auto"/>
-        <w:rPr>
-          <w:rFonts w:ascii="Times New Roman" w:eastAsia="Times New Roman" w:hAnsi="Times New Roman" w:cs="Times New Roman"/>
-          <w:bCs/>
-          <w:i/>
-        </w:rPr>
-      </w:pPr>
-      <w:r>
-        <w:rPr>
-          <w:rFonts w:ascii="Times New Roman" w:eastAsia="Times New Roman" w:hAnsi="Times New Roman" w:cs="Times New Roman"/>
-          <w:bCs/>
-          <w:i/>
-        </w:rPr>
-        <w:t xml:space="preserve">the </w:t>
-      </w:r>
-      <w:r>
-        <w:rPr>
-          <w:rFonts w:ascii="Times New Roman" w:eastAsia="Times New Roman" w:hAnsi="Times New Roman" w:cs="Times New Roman"/>
-          <w:b/>
-          <w:bCs/>
-          <w:i/>
-        </w:rPr>
-        <w:t>source code</w:t>
-      </w:r>
-      <w:r>
-        <w:rPr>
-          <w:rFonts w:ascii="Times New Roman" w:eastAsia="Times New Roman" w:hAnsi="Times New Roman" w:cs="Times New Roman"/>
-          <w:bCs/>
-          <w:i/>
-        </w:rPr>
-        <w:t xml:space="preserve"> (be detailed about </w:t>
-      </w:r>
-      <w:r>
-        <w:rPr>
-          <w:rFonts w:ascii="Times New Roman" w:eastAsia="Times New Roman" w:hAnsi="Times New Roman" w:cs="Times New Roman"/>
-          <w:b/>
-          <w:bCs/>
-          <w:i/>
-        </w:rPr>
-        <w:t>which</w:t>
-      </w:r>
-      <w:r>
-        <w:rPr>
-          <w:rFonts w:ascii="Times New Roman" w:eastAsia="Times New Roman" w:hAnsi="Times New Roman" w:cs="Times New Roman"/>
-          <w:bCs/>
-          <w:i/>
-        </w:rPr>
-        <w:t xml:space="preserve"> parts of the system each team member contributed to and </w:t>
-      </w:r>
-      <w:r>
-        <w:rPr>
-          <w:rFonts w:ascii="Times New Roman" w:eastAsia="Times New Roman" w:hAnsi="Times New Roman" w:cs="Times New Roman"/>
-          <w:b/>
-          <w:bCs/>
-          <w:i/>
-        </w:rPr>
-        <w:t>how</w:t>
-      </w:r>
-      <w:r>
-        <w:rPr>
-          <w:rFonts w:ascii="Times New Roman" w:eastAsia="Times New Roman" w:hAnsi="Times New Roman" w:cs="Times New Roman"/>
-          <w:bCs/>
-          <w:i/>
-        </w:rPr>
-        <w:t>)</w:t>
-      </w:r>
-    </w:p>
-    <w:p>
-      <w:pPr>
-        <w:pStyle w:val="ListParagraph"/>
-        <w:numPr>
-          <w:ilvl w:val="1"/>
-          <w:numId w:val="2"/>
-        </w:numPr>
-        <w:spacing w:before="120" w:after="120" w:line="240" w:lineRule="auto"/>
-        <w:rPr>
-          <w:rFonts w:ascii="Times New Roman" w:eastAsia="Times New Roman" w:hAnsi="Times New Roman" w:cs="Times New Roman"/>
           <w:bCs/>
           <w:i/>
         </w:rPr>
@@ -1031,111 +1139,46 @@
     </w:p>
     <w:p>
       <w:pPr>
+        <w:pStyle w:val="ListParagraph"/>
         <w:spacing w:before="120" w:after="120" w:line="240" w:lineRule="auto"/>
         <w:ind w:left="360"/>
         <w:rPr>
           <w:rFonts w:ascii="Times New Roman" w:eastAsia="Times New Roman" w:hAnsi="Times New Roman" w:cs="Times New Roman"/>
-          <w:b/>
-          <w:i/>
-        </w:rPr>
-      </w:pPr>
-      <w:r>
-        <w:rPr>
-          <w:rFonts w:ascii="Times New Roman" w:eastAsia="Times New Roman" w:hAnsi="Times New Roman" w:cs="Times New Roman"/>
-          <w:bCs/>
-          <w:i/>
-        </w:rPr>
-        <w:t xml:space="preserve">If this report </w:t>
-      </w:r>
-      <w:proofErr w:type="gramStart"/>
-      <w:r>
-        <w:rPr>
-          <w:rFonts w:ascii="Times New Roman" w:eastAsia="Times New Roman" w:hAnsi="Times New Roman" w:cs="Times New Roman"/>
-          <w:bCs/>
-          <w:i/>
-        </w:rPr>
-        <w:t>if</w:t>
-      </w:r>
-      <w:proofErr w:type="gramEnd"/>
-      <w:r>
-        <w:rPr>
-          <w:rFonts w:ascii="Times New Roman" w:eastAsia="Times New Roman" w:hAnsi="Times New Roman" w:cs="Times New Roman"/>
-          <w:bCs/>
-          <w:i/>
-        </w:rPr>
-        <w:t xml:space="preserve"> for the first</w:t>
-      </w:r>
-      <w:r>
-        <w:rPr>
-          <w:rFonts w:ascii="Times New Roman" w:eastAsia="Times New Roman" w:hAnsi="Times New Roman" w:cs="Times New Roman"/>
-          <w:bCs/>
-          <w:i/>
-        </w:rPr>
-        <w:t xml:space="preserve"> or second</w:t>
-      </w:r>
-      <w:r>
-        <w:rPr>
-          <w:rFonts w:ascii="Times New Roman" w:eastAsia="Times New Roman" w:hAnsi="Times New Roman" w:cs="Times New Roman"/>
-          <w:bCs/>
-          <w:i/>
-        </w:rPr>
-        <w:t xml:space="preserve"> </w:t>
-      </w:r>
-      <w:r>
-        <w:rPr>
-          <w:rFonts w:ascii="Times New Roman" w:eastAsia="Times New Roman" w:hAnsi="Times New Roman" w:cs="Times New Roman"/>
-          <w:bCs/>
-          <w:i/>
-        </w:rPr>
-        <w:t>increment</w:t>
-      </w:r>
-      <w:r>
-        <w:rPr>
-          <w:rFonts w:ascii="Times New Roman" w:eastAsia="Times New Roman" w:hAnsi="Times New Roman" w:cs="Times New Roman"/>
-          <w:bCs/>
-          <w:i/>
-        </w:rPr>
-        <w:t>, d</w:t>
-      </w:r>
-      <w:r>
-        <w:rPr>
-          <w:rFonts w:ascii="Times New Roman" w:eastAsia="Times New Roman" w:hAnsi="Times New Roman" w:cs="Times New Roman"/>
-          <w:bCs/>
-          <w:i/>
-        </w:rPr>
-        <w:t xml:space="preserve">escribe </w:t>
-      </w:r>
-      <w:r>
-        <w:rPr>
-          <w:rFonts w:ascii="Times New Roman" w:eastAsia="Times New Roman" w:hAnsi="Times New Roman" w:cs="Times New Roman"/>
-          <w:bCs/>
-          <w:i/>
-        </w:rPr>
-        <w:t xml:space="preserve">what are you planning to achieve in the </w:t>
-      </w:r>
-      <w:r>
-        <w:rPr>
-          <w:rFonts w:ascii="Times New Roman" w:eastAsia="Times New Roman" w:hAnsi="Times New Roman" w:cs="Times New Roman"/>
-          <w:bCs/>
-          <w:i/>
-        </w:rPr>
-        <w:t xml:space="preserve">next </w:t>
-      </w:r>
-      <w:r>
-        <w:rPr>
-          <w:rFonts w:ascii="Times New Roman" w:eastAsia="Times New Roman" w:hAnsi="Times New Roman" w:cs="Times New Roman"/>
-          <w:bCs/>
-          <w:i/>
-        </w:rPr>
-        <w:t>increment</w:t>
-      </w:r>
-      <w:r>
-        <w:rPr>
-          <w:rFonts w:ascii="Times New Roman" w:eastAsia="Times New Roman" w:hAnsi="Times New Roman" w:cs="Times New Roman"/>
-          <w:bCs/>
-          <w:i/>
-        </w:rPr>
-        <w:t>.</w:t>
+        </w:rPr>
+      </w:pPr>
+      <w:r>
+        <w:rPr>
+          <w:rFonts w:ascii="Times New Roman" w:eastAsia="Times New Roman" w:hAnsi="Times New Roman" w:cs="Times New Roman"/>
+        </w:rPr>
+        <w:t xml:space="preserve">By next increment we should have a working inventory, </w:t>
+      </w:r>
+      <w:proofErr w:type="spellStart"/>
+      <w:r>
+        <w:rPr>
+          <w:rFonts w:ascii="Times New Roman" w:eastAsia="Times New Roman" w:hAnsi="Times New Roman" w:cs="Times New Roman"/>
+        </w:rPr>
+        <w:t>co op</w:t>
+      </w:r>
+      <w:proofErr w:type="spellEnd"/>
+      <w:r>
+        <w:rPr>
+          <w:rFonts w:ascii="Times New Roman" w:eastAsia="Times New Roman" w:hAnsi="Times New Roman" w:cs="Times New Roman"/>
+        </w:rPr>
+        <w:t xml:space="preserve">, enemy spawning, </w:t>
+      </w:r>
+      <w:proofErr w:type="spellStart"/>
+      <w:r>
+        <w:rPr>
+          <w:rFonts w:ascii="Times New Roman" w:eastAsia="Times New Roman" w:hAnsi="Times New Roman" w:cs="Times New Roman"/>
+        </w:rPr>
+        <w:t>ui</w:t>
+      </w:r>
+      <w:proofErr w:type="spellEnd"/>
+      <w:r>
+        <w:rPr>
+          <w:rFonts w:ascii="Times New Roman" w:eastAsia="Times New Roman" w:hAnsi="Times New Roman" w:cs="Times New Roman"/>
+        </w:rPr>
+        <w:t>, sound, improved map, XP system, enemy variety</w:t>
       </w:r>
     </w:p>
     <w:p>
@@ -1169,16 +1212,302 @@
         <w:rPr>
           <w:rFonts w:ascii="Times New Roman" w:eastAsia="Times New Roman" w:hAnsi="Times New Roman" w:cs="Times New Roman"/>
           <w:bCs/>
-          <w:i/>
-        </w:rPr>
-      </w:pPr>
-      <w:r>
-        <w:rPr>
-          <w:rFonts w:ascii="Times New Roman" w:eastAsia="Times New Roman" w:hAnsi="Times New Roman" w:cs="Times New Roman"/>
-          <w:bCs/>
-          <w:i/>
-        </w:rPr>
-        <w:t>Draft an email communication to the stakeholders of the project succinctly communicating progress and current project status. The email should be intended for a non-technical audience that is expertly aware of the domain your application is designed for. You may not “break the fourth wall” or otherwise refer to the course in the email, instead, you should think about how setbacks or issues you encounter may reflect setbacks that happen in the larger context of production software development and explain them as such. The email should not exceed 500 words.</w:t>
+          <w:iCs/>
+        </w:rPr>
+      </w:pPr>
+      <w:r>
+        <w:rPr>
+          <w:rFonts w:ascii="Times New Roman" w:eastAsia="Times New Roman" w:hAnsi="Times New Roman" w:cs="Times New Roman"/>
+          <w:bCs/>
+          <w:iCs/>
+        </w:rPr>
+        <w:t>Dear Stakeholders,</w:t>
+      </w:r>
+      <w:r>
+        <w:rPr>
+          <w:rFonts w:ascii="Times New Roman" w:eastAsia="Times New Roman" w:hAnsi="Times New Roman" w:cs="Times New Roman"/>
+          <w:bCs/>
+          <w:iCs/>
+        </w:rPr>
+        <w:br/>
+      </w:r>
+      <w:r>
+        <w:rPr>
+          <w:rFonts w:ascii="Times New Roman" w:eastAsia="Times New Roman" w:hAnsi="Times New Roman" w:cs="Times New Roman"/>
+          <w:bCs/>
+          <w:iCs/>
+        </w:rPr>
+        <w:br/>
+        <w:t xml:space="preserve">I hope this message finds you well. I wanted to provide an update on the progress of our CO-OP zombie survival game and share insights into our </w:t>
+      </w:r>
+      <w:proofErr w:type="gramStart"/>
+      <w:r>
+        <w:rPr>
+          <w:rFonts w:ascii="Times New Roman" w:eastAsia="Times New Roman" w:hAnsi="Times New Roman" w:cs="Times New Roman"/>
+          <w:bCs/>
+          <w:iCs/>
+        </w:rPr>
+        <w:t>current status</w:t>
+      </w:r>
+      <w:proofErr w:type="gramEnd"/>
+      <w:r>
+        <w:rPr>
+          <w:rFonts w:ascii="Times New Roman" w:eastAsia="Times New Roman" w:hAnsi="Times New Roman" w:cs="Times New Roman"/>
+          <w:bCs/>
+          <w:iCs/>
+        </w:rPr>
+        <w:t xml:space="preserve"> and next steps.</w:t>
+      </w:r>
+      <w:r>
+        <w:rPr>
+          <w:rFonts w:ascii="Times New Roman" w:eastAsia="Times New Roman" w:hAnsi="Times New Roman" w:cs="Times New Roman"/>
+          <w:bCs/>
+          <w:iCs/>
+        </w:rPr>
+        <w:br/>
+      </w:r>
+      <w:r>
+        <w:rPr>
+          <w:rFonts w:ascii="Times New Roman" w:eastAsia="Times New Roman" w:hAnsi="Times New Roman" w:cs="Times New Roman"/>
+          <w:bCs/>
+          <w:iCs/>
+        </w:rPr>
+        <w:br/>
+        <w:t>Key Progress Highlights:</w:t>
+      </w:r>
+      <w:r>
+        <w:rPr>
+          <w:rFonts w:ascii="Times New Roman" w:eastAsia="Times New Roman" w:hAnsi="Times New Roman" w:cs="Times New Roman"/>
+          <w:bCs/>
+          <w:iCs/>
+        </w:rPr>
+        <w:br/>
+        <w:t>Zombie Mechanics: We have successfully implemented core zombie mechanics. These include movement, detection, health, damage intake, damage output, spawn patterns and attack patterns.</w:t>
+      </w:r>
+      <w:r>
+        <w:rPr>
+          <w:rFonts w:ascii="Times New Roman" w:eastAsia="Times New Roman" w:hAnsi="Times New Roman" w:cs="Times New Roman"/>
+          <w:bCs/>
+          <w:iCs/>
+        </w:rPr>
+        <w:br/>
+      </w:r>
+      <w:r>
+        <w:rPr>
+          <w:rFonts w:ascii="Times New Roman" w:eastAsia="Times New Roman" w:hAnsi="Times New Roman" w:cs="Times New Roman"/>
+          <w:bCs/>
+          <w:iCs/>
+        </w:rPr>
+        <w:br/>
+        <w:t>Player Mechanics: We have successfully implemented movement and interaction systems. This includes walking, camera, health system, shooting, test level and aiming, providing a smooth and responsive experience for users.</w:t>
+      </w:r>
+      <w:r>
+        <w:rPr>
+          <w:rFonts w:ascii="Times New Roman" w:eastAsia="Times New Roman" w:hAnsi="Times New Roman" w:cs="Times New Roman"/>
+          <w:bCs/>
+          <w:iCs/>
+        </w:rPr>
+        <w:br/>
+      </w:r>
+      <w:r>
+        <w:rPr>
+          <w:rFonts w:ascii="Times New Roman" w:eastAsia="Times New Roman" w:hAnsi="Times New Roman" w:cs="Times New Roman"/>
+          <w:bCs/>
+          <w:iCs/>
+        </w:rPr>
+        <w:br/>
+        <w:t>Gun Mechanics: We have developed a functional weapon system. Players can now equip a weapon and shoot bullets.</w:t>
+      </w:r>
+      <w:r>
+        <w:rPr>
+          <w:rFonts w:ascii="Times New Roman" w:eastAsia="Times New Roman" w:hAnsi="Times New Roman" w:cs="Times New Roman"/>
+          <w:bCs/>
+          <w:iCs/>
+        </w:rPr>
+        <w:br/>
+      </w:r>
+      <w:r>
+        <w:rPr>
+          <w:rFonts w:ascii="Times New Roman" w:eastAsia="Times New Roman" w:hAnsi="Times New Roman" w:cs="Times New Roman"/>
+          <w:bCs/>
+          <w:iCs/>
+        </w:rPr>
+        <w:br/>
+        <w:t>Testing Map: Uploaded new testers and sprites and allow us to test out newly developed features.</w:t>
+      </w:r>
+      <w:r>
+        <w:rPr>
+          <w:rFonts w:ascii="Times New Roman" w:eastAsia="Times New Roman" w:hAnsi="Times New Roman" w:cs="Times New Roman"/>
+          <w:bCs/>
+          <w:iCs/>
+        </w:rPr>
+        <w:br/>
+      </w:r>
+      <w:r>
+        <w:rPr>
+          <w:rFonts w:ascii="Times New Roman" w:eastAsia="Times New Roman" w:hAnsi="Times New Roman" w:cs="Times New Roman"/>
+          <w:bCs/>
+          <w:iCs/>
+        </w:rPr>
+        <w:br/>
+        <w:t>Main Menu (Work in Progress): We've begun designing the main menu for the game, though it is still in its early stages. It currently links to another option screen and allows players to start the game.</w:t>
+      </w:r>
+      <w:r>
+        <w:rPr>
+          <w:rFonts w:ascii="Times New Roman" w:eastAsia="Times New Roman" w:hAnsi="Times New Roman" w:cs="Times New Roman"/>
+          <w:bCs/>
+          <w:iCs/>
+        </w:rPr>
+        <w:br/>
+      </w:r>
+      <w:r>
+        <w:rPr>
+          <w:rFonts w:ascii="Times New Roman" w:eastAsia="Times New Roman" w:hAnsi="Times New Roman" w:cs="Times New Roman"/>
+          <w:bCs/>
+          <w:iCs/>
+        </w:rPr>
+        <w:br/>
+        <w:t>Upcoming Work:</w:t>
+      </w:r>
+      <w:r>
+        <w:rPr>
+          <w:rFonts w:ascii="Times New Roman" w:eastAsia="Times New Roman" w:hAnsi="Times New Roman" w:cs="Times New Roman"/>
+          <w:bCs/>
+          <w:iCs/>
+        </w:rPr>
+        <w:br/>
+        <w:t xml:space="preserve">In the coming weeks, we plan to refine and polish the existing mechanics while expanding the testing map to incorporate more detailed environments. We also plan on adding an inventory for users, creating a spawn system, incorporating the test level into the main map, cleaning up the lobby main menu, starting testing co-op portions, incorporating sound, and adding an </w:t>
+      </w:r>
+      <w:proofErr w:type="spellStart"/>
+      <w:r>
+        <w:rPr>
+          <w:rFonts w:ascii="Times New Roman" w:eastAsia="Times New Roman" w:hAnsi="Times New Roman" w:cs="Times New Roman"/>
+          <w:bCs/>
+          <w:iCs/>
+        </w:rPr>
+        <w:t>xp</w:t>
+      </w:r>
+      <w:proofErr w:type="spellEnd"/>
+      <w:r>
+        <w:rPr>
+          <w:rFonts w:ascii="Times New Roman" w:eastAsia="Times New Roman" w:hAnsi="Times New Roman" w:cs="Times New Roman"/>
+          <w:bCs/>
+          <w:iCs/>
+        </w:rPr>
+        <w:t xml:space="preserve"> system.  </w:t>
+      </w:r>
+      <w:r>
+        <w:rPr>
+          <w:rFonts w:ascii="Times New Roman" w:eastAsia="Times New Roman" w:hAnsi="Times New Roman" w:cs="Times New Roman"/>
+          <w:bCs/>
+          <w:iCs/>
+        </w:rPr>
+        <w:br/>
+      </w:r>
+      <w:r>
+        <w:rPr>
+          <w:rFonts w:ascii="Times New Roman" w:eastAsia="Times New Roman" w:hAnsi="Times New Roman" w:cs="Times New Roman"/>
+          <w:bCs/>
+          <w:iCs/>
+        </w:rPr>
+        <w:br/>
+        <w:t>Current Challenges:</w:t>
+      </w:r>
+      <w:r>
+        <w:rPr>
+          <w:rFonts w:ascii="Times New Roman" w:eastAsia="Times New Roman" w:hAnsi="Times New Roman" w:cs="Times New Roman"/>
+          <w:bCs/>
+          <w:iCs/>
+        </w:rPr>
+        <w:br/>
+        <w:t xml:space="preserve">As with any complex project, we’ve encountered a few obstacles. Our focus on ensuring smooth and seamless player movement across various in-game scenarios has required additional attention, as we want to maintain the fluidity and responsiveness essential for </w:t>
+      </w:r>
+      <w:proofErr w:type="gramStart"/>
+      <w:r>
+        <w:rPr>
+          <w:rFonts w:ascii="Times New Roman" w:eastAsia="Times New Roman" w:hAnsi="Times New Roman" w:cs="Times New Roman"/>
+          <w:bCs/>
+          <w:iCs/>
+        </w:rPr>
+        <w:t>an engaging</w:t>
+      </w:r>
+      <w:proofErr w:type="gramEnd"/>
+      <w:r>
+        <w:rPr>
+          <w:rFonts w:ascii="Times New Roman" w:eastAsia="Times New Roman" w:hAnsi="Times New Roman" w:cs="Times New Roman"/>
+          <w:bCs/>
+          <w:iCs/>
+        </w:rPr>
+        <w:t xml:space="preserve"> user experience. Similarly, balancing </w:t>
+      </w:r>
+      <w:proofErr w:type="gramStart"/>
+      <w:r>
+        <w:rPr>
+          <w:rFonts w:ascii="Times New Roman" w:eastAsia="Times New Roman" w:hAnsi="Times New Roman" w:cs="Times New Roman"/>
+          <w:bCs/>
+          <w:iCs/>
+        </w:rPr>
+        <w:t>the zombie</w:t>
+      </w:r>
+      <w:proofErr w:type="gramEnd"/>
+      <w:r>
+        <w:rPr>
+          <w:rFonts w:ascii="Times New Roman" w:eastAsia="Times New Roman" w:hAnsi="Times New Roman" w:cs="Times New Roman"/>
+          <w:bCs/>
+          <w:iCs/>
+        </w:rPr>
+        <w:t xml:space="preserve"> AI to behave unpredictably yet consistently is proving to be a challenging yet rewarding task. These challenges are typical in game development and reflect the iterative process of refining mechanics to create a high-quality product.</w:t>
+      </w:r>
+      <w:r>
+        <w:rPr>
+          <w:rFonts w:ascii="Times New Roman" w:eastAsia="Times New Roman" w:hAnsi="Times New Roman" w:cs="Times New Roman"/>
+          <w:bCs/>
+          <w:iCs/>
+        </w:rPr>
+        <w:br/>
+      </w:r>
+      <w:r>
+        <w:rPr>
+          <w:rFonts w:ascii="Times New Roman" w:eastAsia="Times New Roman" w:hAnsi="Times New Roman" w:cs="Times New Roman"/>
+          <w:bCs/>
+          <w:iCs/>
+        </w:rPr>
+        <w:br/>
+        <w:t>Thank you for your continued support and engagement. Please feel free to reach out if you have any questions or need further details.</w:t>
+      </w:r>
+      <w:r>
+        <w:rPr>
+          <w:rFonts w:ascii="Times New Roman" w:eastAsia="Times New Roman" w:hAnsi="Times New Roman" w:cs="Times New Roman"/>
+          <w:bCs/>
+          <w:iCs/>
+        </w:rPr>
+        <w:br/>
+      </w:r>
+      <w:r>
+        <w:rPr>
+          <w:rFonts w:ascii="Times New Roman" w:eastAsia="Times New Roman" w:hAnsi="Times New Roman" w:cs="Times New Roman"/>
+          <w:bCs/>
+          <w:iCs/>
+        </w:rPr>
+        <w:br/>
+      </w:r>
+      <w:r>
+        <w:rPr>
+          <w:rFonts w:ascii="Times New Roman" w:eastAsia="Times New Roman" w:hAnsi="Times New Roman" w:cs="Times New Roman"/>
+          <w:bCs/>
+          <w:iCs/>
+        </w:rPr>
+        <w:lastRenderedPageBreak/>
+        <w:t>Best regards,</w:t>
+      </w:r>
+      <w:r>
+        <w:rPr>
+          <w:rFonts w:ascii="Times New Roman" w:eastAsia="Times New Roman" w:hAnsi="Times New Roman" w:cs="Times New Roman"/>
+          <w:bCs/>
+          <w:iCs/>
+        </w:rPr>
+        <w:br/>
+        <w:t>Undead Alliance Software Engineering Team</w:t>
       </w:r>
     </w:p>
     <w:p>
@@ -1212,25 +1541,9 @@
         <w:rPr>
           <w:rFonts w:ascii="Times New Roman" w:eastAsia="Times New Roman" w:hAnsi="Times New Roman" w:cs="Times New Roman"/>
           <w:b/>
-          <w:i/>
-        </w:rPr>
-      </w:pPr>
-      <w:r>
-        <w:rPr>
-          <w:rFonts w:ascii="Times New Roman" w:eastAsia="Times New Roman" w:hAnsi="Times New Roman" w:cs="Times New Roman"/>
-          <w:bCs/>
-          <w:i/>
-        </w:rPr>
-        <w:t>Paste here the link to your video</w:t>
-      </w:r>
-      <w:r>
-        <w:rPr>
-          <w:rFonts w:ascii="Times New Roman" w:eastAsia="Times New Roman" w:hAnsi="Times New Roman" w:cs="Times New Roman"/>
-          <w:bCs/>
-          <w:i/>
-        </w:rPr>
-        <w:t>.</w:t>
-      </w:r>
+          <w:iCs/>
+        </w:rPr>
+      </w:pPr>
     </w:p>
     <w:sectPr>
       <w:pgSz w:w="12240" w:h="15840"/>
@@ -2072,7 +2385,6 @@
   <w:style w:type="character" w:default="1" w:styleId="DefaultParagraphFont">
     <w:name w:val="Default Paragraph Font"/>
     <w:uiPriority w:val="1"/>
-    <w:semiHidden/>
     <w:unhideWhenUsed/>
   </w:style>
   <w:style w:type="table" w:default="1" w:styleId="TableNormal">

--- a/GradingFiles/Progress Report Template.docx
+++ b/GradingFiles/Progress Report Template.docx
@@ -1544,6 +1544,55 @@
           <w:iCs/>
         </w:rPr>
       </w:pPr>
+    </w:p>
+    <w:p>
+      <w:pPr>
+        <w:pStyle w:val="ListParagraph"/>
+        <w:spacing w:before="120" w:after="120" w:line="240" w:lineRule="auto"/>
+        <w:ind w:left="360"/>
+        <w:rPr>
+          <w:rFonts w:ascii="Times New Roman" w:eastAsia="Times New Roman" w:hAnsi="Times New Roman" w:cs="Times New Roman"/>
+          <w:b/>
+          <w:iCs/>
+        </w:rPr>
+      </w:pPr>
+      <w:hyperlink r:id="rId5" w:history="1">
+        <w:r>
+          <w:rPr>
+            <w:rStyle w:val="Hyperlink"/>
+            <w:rFonts w:ascii="Times New Roman" w:eastAsia="Times New Roman" w:hAnsi="Times New Roman" w:cs="Times New Roman"/>
+            <w:b/>
+            <w:iCs/>
+          </w:rPr>
+          <w:t>https://youtu.be/</w:t>
+        </w:r>
+        <w:r>
+          <w:rPr>
+            <w:rStyle w:val="Hyperlink"/>
+            <w:rFonts w:ascii="Times New Roman" w:eastAsia="Times New Roman" w:hAnsi="Times New Roman" w:cs="Times New Roman"/>
+            <w:b/>
+            <w:iCs/>
+          </w:rPr>
+          <w:t>0</w:t>
+        </w:r>
+        <w:r>
+          <w:rPr>
+            <w:rStyle w:val="Hyperlink"/>
+            <w:rFonts w:ascii="Times New Roman" w:eastAsia="Times New Roman" w:hAnsi="Times New Roman" w:cs="Times New Roman"/>
+            <w:b/>
+            <w:iCs/>
+          </w:rPr>
+          <w:t>lxGApaIAcw</w:t>
+        </w:r>
+      </w:hyperlink>
+      <w:r>
+        <w:rPr>
+          <w:rFonts w:ascii="Times New Roman" w:eastAsia="Times New Roman" w:hAnsi="Times New Roman" w:cs="Times New Roman"/>
+          <w:b/>
+          <w:iCs/>
+        </w:rPr>
+        <w:t xml:space="preserve"> </w:t>
+      </w:r>
     </w:p>
     <w:sectPr>
       <w:pgSz w:w="12240" w:h="15840"/>
@@ -2385,6 +2434,7 @@
   <w:style w:type="character" w:default="1" w:styleId="DefaultParagraphFont">
     <w:name w:val="Default Paragraph Font"/>
     <w:uiPriority w:val="1"/>
+    <w:semiHidden/>
     <w:unhideWhenUsed/>
   </w:style>
   <w:style w:type="table" w:default="1" w:styleId="TableNormal">
@@ -2431,6 +2481,41 @@
       <w:ind w:left="720"/>
       <w:contextualSpacing/>
     </w:pPr>
+  </w:style>
+  <w:style w:type="character" w:styleId="Hyperlink">
+    <w:name w:val="Hyperlink"/>
+    <w:basedOn w:val="DefaultParagraphFont"/>
+    <w:uiPriority w:val="99"/>
+    <w:unhideWhenUsed/>
+    <w:rsid w:val="005B0572"/>
+    <w:rPr>
+      <w:color w:val="0563C1" w:themeColor="hyperlink"/>
+      <w:u w:val="single"/>
+    </w:rPr>
+  </w:style>
+  <w:style w:type="character" w:styleId="UnresolvedMention">
+    <w:name w:val="Unresolved Mention"/>
+    <w:basedOn w:val="DefaultParagraphFont"/>
+    <w:uiPriority w:val="99"/>
+    <w:semiHidden/>
+    <w:unhideWhenUsed/>
+    <w:rsid w:val="005B0572"/>
+    <w:rPr>
+      <w:color w:val="605E5C"/>
+      <w:shd w:val="clear" w:color="auto" w:fill="E1DFDD"/>
+    </w:rPr>
+  </w:style>
+  <w:style w:type="character" w:styleId="FollowedHyperlink">
+    <w:name w:val="FollowedHyperlink"/>
+    <w:basedOn w:val="DefaultParagraphFont"/>
+    <w:uiPriority w:val="99"/>
+    <w:semiHidden/>
+    <w:unhideWhenUsed/>
+    <w:rsid w:val="005B0572"/>
+    <w:rPr>
+      <w:color w:val="954F72" w:themeColor="followedHyperlink"/>
+      <w:u w:val="single"/>
+    </w:rPr>
   </w:style>
 </w:styles>
 </file>
